--- a/Antonio-Feed/_Feed SN Datasheets/Feed-Pyramid/5C4-015-A/Cooled Feed Data Sheet 5C4-015-A .docx
+++ b/Antonio-Feed/_Feed SN Datasheets/Feed-Pyramid/5C4-015-A/Cooled Feed Data Sheet 5C4-015-A .docx
@@ -185,7 +185,16 @@
                 <w:sz w:val="20"/>
                 <w:szCs w:val="20"/>
               </w:rPr>
-              <w:t>2021-06-03</w:t>
+              <w:t>2021-06-</w:t>
+            </w:r>
+            <w:r>
+              <w:rPr>
+                <w:rFonts w:ascii="Tahoma" w:hAnsi="Tahoma" w:cs="Tahoma"/>
+                <w:color w:val="000000" w:themeColor="text1"/>
+                <w:sz w:val="20"/>
+                <w:szCs w:val="20"/>
+              </w:rPr>
+              <w:t>28</w:t>
             </w:r>
           </w:p>
         </w:tc>
@@ -233,7 +242,15 @@
                 <w:sz w:val="20"/>
                 <w:szCs w:val="20"/>
               </w:rPr>
-              <w:t>015</w:t>
+              <w:t>0</w:t>
+            </w:r>
+            <w:r>
+              <w:rPr>
+                <w:rFonts w:ascii="Tahoma" w:hAnsi="Tahoma" w:cs="Tahoma"/>
+                <w:sz w:val="20"/>
+                <w:szCs w:val="20"/>
+              </w:rPr>
+              <w:t>19</w:t>
             </w:r>
           </w:p>
         </w:tc>
@@ -792,6 +809,38 @@
               </w:rPr>
               <w:t xml:space="preserve">S.N.  </w:t>
             </w:r>
+            <w:r>
+              <w:rPr>
+                <w:rFonts w:ascii="Tahoma" w:hAnsi="Tahoma" w:cs="Tahoma"/>
+                <w:sz w:val="20"/>
+                <w:szCs w:val="20"/>
+              </w:rPr>
+              <w:t>C-</w:t>
+            </w:r>
+            <w:r>
+              <w:rPr>
+                <w:rFonts w:ascii="Tahoma" w:hAnsi="Tahoma" w:cs="Tahoma"/>
+                <w:sz w:val="20"/>
+                <w:szCs w:val="20"/>
+              </w:rPr>
+              <w:t>00</w:t>
+            </w:r>
+            <w:r>
+              <w:rPr>
+                <w:rFonts w:ascii="Tahoma" w:hAnsi="Tahoma" w:cs="Tahoma"/>
+                <w:sz w:val="20"/>
+                <w:szCs w:val="20"/>
+              </w:rPr>
+              <w:t>34</w:t>
+            </w:r>
+            <w:r>
+              <w:rPr>
+                <w:rFonts w:ascii="Tahoma" w:hAnsi="Tahoma" w:cs="Tahoma"/>
+                <w:sz w:val="20"/>
+                <w:szCs w:val="20"/>
+              </w:rPr>
+              <w:t>A</w:t>
+            </w:r>
           </w:p>
         </w:tc>
         <w:tc>
@@ -847,6 +896,7 @@
                 <w:lang w:val="de-DE"/>
               </w:rPr>
             </w:pPr>
+            <w:proofErr w:type="spellStart"/>
             <w:r>
               <w:rPr>
                 <w:rFonts w:ascii="Tahoma" w:hAnsi="Tahoma" w:cs="Tahoma"/>
@@ -861,10 +911,49 @@
                 <w:rFonts w:ascii="Tahoma" w:hAnsi="Tahoma" w:cs="Tahoma"/>
                 <w:sz w:val="20"/>
                 <w:szCs w:val="20"/>
-                <w:lang w:val="de-DE"/>
-              </w:rPr>
-              <w:t xml:space="preserve"> </w:t>
-            </w:r>
+                <w:vertAlign w:val="subscript"/>
+                <w:lang w:val="de-DE"/>
+              </w:rPr>
+              <w:t>ds</w:t>
+            </w:r>
+            <w:proofErr w:type="spellEnd"/>
+            <w:r>
+              <w:rPr>
+                <w:rFonts w:ascii="Tahoma" w:hAnsi="Tahoma" w:cs="Tahoma"/>
+                <w:sz w:val="20"/>
+                <w:szCs w:val="20"/>
+                <w:lang w:val="de-DE"/>
+              </w:rPr>
+              <w:t xml:space="preserve">= </w:t>
+            </w:r>
+            <w:r>
+              <w:rPr>
+                <w:rFonts w:ascii="Tahoma" w:hAnsi="Tahoma" w:cs="Tahoma"/>
+                <w:sz w:val="20"/>
+                <w:szCs w:val="20"/>
+                <w:lang w:val="de-DE"/>
+              </w:rPr>
+              <w:t>2.10</w:t>
+            </w:r>
+            <w:r>
+              <w:rPr>
+                <w:rFonts w:ascii="Tahoma" w:hAnsi="Tahoma" w:cs="Tahoma"/>
+                <w:sz w:val="20"/>
+                <w:szCs w:val="20"/>
+                <w:lang w:val="de-DE"/>
+              </w:rPr>
+              <w:t xml:space="preserve">V </w:t>
+            </w:r>
+          </w:p>
+          <w:p>
+            <w:pPr>
+              <w:rPr>
+                <w:rFonts w:ascii="Tahoma" w:hAnsi="Tahoma" w:cs="Tahoma"/>
+                <w:sz w:val="20"/>
+                <w:szCs w:val="20"/>
+                <w:lang w:val="de-DE"/>
+              </w:rPr>
+            </w:pPr>
             <w:proofErr w:type="spellStart"/>
             <w:r>
               <w:rPr>
@@ -873,6 +962,64 @@
                 <w:szCs w:val="20"/>
                 <w:lang w:val="de-DE"/>
               </w:rPr>
+              <w:t>I</w:t>
+            </w:r>
+            <w:r>
+              <w:rPr>
+                <w:rFonts w:ascii="Tahoma" w:hAnsi="Tahoma" w:cs="Tahoma"/>
+                <w:sz w:val="20"/>
+                <w:szCs w:val="20"/>
+                <w:vertAlign w:val="subscript"/>
+                <w:lang w:val="de-DE"/>
+              </w:rPr>
+              <w:t>ds</w:t>
+            </w:r>
+            <w:proofErr w:type="spellEnd"/>
+            <w:r>
+              <w:rPr>
+                <w:rFonts w:ascii="Tahoma" w:hAnsi="Tahoma" w:cs="Tahoma"/>
+                <w:sz w:val="20"/>
+                <w:szCs w:val="20"/>
+                <w:lang w:val="de-DE"/>
+              </w:rPr>
+              <w:t xml:space="preserve">= </w:t>
+            </w:r>
+            <w:r>
+              <w:rPr>
+                <w:rFonts w:ascii="Tahoma" w:hAnsi="Tahoma" w:cs="Tahoma"/>
+                <w:sz w:val="20"/>
+                <w:szCs w:val="20"/>
+                <w:lang w:val="de-DE"/>
+              </w:rPr>
+              <w:t>90</w:t>
+            </w:r>
+            <w:r>
+              <w:rPr>
+                <w:rFonts w:ascii="Tahoma" w:hAnsi="Tahoma" w:cs="Tahoma"/>
+                <w:sz w:val="20"/>
+                <w:szCs w:val="20"/>
+                <w:lang w:val="de-DE"/>
+              </w:rPr>
+              <w:t xml:space="preserve">mA </w:t>
+            </w:r>
+          </w:p>
+          <w:p>
+            <w:pPr>
+              <w:rPr>
+                <w:rFonts w:ascii="Tahoma" w:hAnsi="Tahoma" w:cs="Tahoma"/>
+                <w:sz w:val="20"/>
+                <w:szCs w:val="20"/>
+                <w:lang w:val="de-DE"/>
+              </w:rPr>
+            </w:pPr>
+            <w:proofErr w:type="spellStart"/>
+            <w:r>
+              <w:rPr>
+                <w:rFonts w:ascii="Tahoma" w:hAnsi="Tahoma" w:cs="Tahoma"/>
+                <w:sz w:val="20"/>
+                <w:szCs w:val="20"/>
+                <w:lang w:val="de-DE"/>
+              </w:rPr>
               <w:t>V</w:t>
             </w:r>
             <w:r>
@@ -883,7 +1030,7 @@
                 <w:vertAlign w:val="subscript"/>
                 <w:lang w:val="de-DE"/>
               </w:rPr>
-              <w:t>ds</w:t>
+              <w:t>gs</w:t>
             </w:r>
             <w:proofErr w:type="spellEnd"/>
             <w:r>
@@ -893,7 +1040,25 @@
                 <w:szCs w:val="20"/>
                 <w:lang w:val="de-DE"/>
               </w:rPr>
-              <w:t xml:space="preserve">= V </w:t>
+              <w:t xml:space="preserve">= </w:t>
+            </w:r>
+            <w:r>
+              <w:rPr>
+                <w:rFonts w:ascii="Tahoma" w:hAnsi="Tahoma" w:cs="Tahoma"/>
+                <w:sz w:val="20"/>
+                <w:szCs w:val="20"/>
+                <w:lang w:val="de-DE"/>
+              </w:rPr>
+              <w:t>-0.31</w:t>
+            </w:r>
+            <w:r>
+              <w:rPr>
+                <w:rFonts w:ascii="Tahoma" w:hAnsi="Tahoma" w:cs="Tahoma"/>
+                <w:sz w:val="20"/>
+                <w:szCs w:val="20"/>
+                <w:lang w:val="de-DE"/>
+              </w:rPr>
+              <w:t xml:space="preserve">V </w:t>
             </w:r>
           </w:p>
           <w:p>
@@ -913,7 +1078,7 @@
                 <w:szCs w:val="20"/>
                 <w:lang w:val="de-DE"/>
               </w:rPr>
-              <w:t>I</w:t>
+              <w:t>V</w:t>
             </w:r>
             <w:r>
               <w:rPr>
@@ -923,7 +1088,7 @@
                 <w:vertAlign w:val="subscript"/>
                 <w:lang w:val="de-DE"/>
               </w:rPr>
-              <w:t>ds</w:t>
+              <w:t>m</w:t>
             </w:r>
             <w:proofErr w:type="spellEnd"/>
             <w:r>
@@ -933,87 +1098,25 @@
                 <w:szCs w:val="20"/>
                 <w:lang w:val="de-DE"/>
               </w:rPr>
-              <w:t xml:space="preserve">= mA </w:t>
-            </w:r>
-          </w:p>
-          <w:p>
-            <w:pPr>
-              <w:rPr>
-                <w:rFonts w:ascii="Tahoma" w:hAnsi="Tahoma" w:cs="Tahoma"/>
-                <w:sz w:val="20"/>
-                <w:szCs w:val="20"/>
-                <w:lang w:val="de-DE"/>
-              </w:rPr>
-            </w:pPr>
-            <w:proofErr w:type="spellStart"/>
-            <w:r>
-              <w:rPr>
-                <w:rFonts w:ascii="Tahoma" w:hAnsi="Tahoma" w:cs="Tahoma"/>
-                <w:sz w:val="20"/>
-                <w:szCs w:val="20"/>
-                <w:lang w:val="de-DE"/>
-              </w:rPr>
-              <w:t>V</w:t>
-            </w:r>
-            <w:r>
-              <w:rPr>
-                <w:rFonts w:ascii="Tahoma" w:hAnsi="Tahoma" w:cs="Tahoma"/>
-                <w:sz w:val="20"/>
-                <w:szCs w:val="20"/>
-                <w:vertAlign w:val="subscript"/>
-                <w:lang w:val="de-DE"/>
-              </w:rPr>
-              <w:t>gs</w:t>
-            </w:r>
-            <w:proofErr w:type="spellEnd"/>
-            <w:r>
-              <w:rPr>
-                <w:rFonts w:ascii="Tahoma" w:hAnsi="Tahoma" w:cs="Tahoma"/>
-                <w:sz w:val="20"/>
-                <w:szCs w:val="20"/>
-                <w:lang w:val="de-DE"/>
-              </w:rPr>
-              <w:t xml:space="preserve">= V </w:t>
-            </w:r>
-          </w:p>
-          <w:p>
-            <w:pPr>
-              <w:rPr>
-                <w:rFonts w:ascii="Tahoma" w:hAnsi="Tahoma" w:cs="Tahoma"/>
-                <w:sz w:val="20"/>
-                <w:szCs w:val="20"/>
-                <w:lang w:val="de-DE"/>
-              </w:rPr>
-            </w:pPr>
-            <w:proofErr w:type="spellStart"/>
-            <w:r>
-              <w:rPr>
-                <w:rFonts w:ascii="Tahoma" w:hAnsi="Tahoma" w:cs="Tahoma"/>
-                <w:sz w:val="20"/>
-                <w:szCs w:val="20"/>
-                <w:lang w:val="de-DE"/>
-              </w:rPr>
-              <w:t>V</w:t>
-            </w:r>
-            <w:r>
-              <w:rPr>
-                <w:rFonts w:ascii="Tahoma" w:hAnsi="Tahoma" w:cs="Tahoma"/>
-                <w:sz w:val="20"/>
-                <w:szCs w:val="20"/>
-                <w:vertAlign w:val="subscript"/>
-                <w:lang w:val="de-DE"/>
-              </w:rPr>
-              <w:t>m</w:t>
-            </w:r>
-            <w:proofErr w:type="spellEnd"/>
-            <w:r>
-              <w:rPr>
-                <w:rFonts w:ascii="Tahoma" w:hAnsi="Tahoma" w:cs="Tahoma"/>
-                <w:sz w:val="20"/>
-                <w:szCs w:val="20"/>
-                <w:lang w:val="de-DE"/>
-              </w:rPr>
-              <w:t xml:space="preserve">= V </w:t>
+              <w:t xml:space="preserve">= </w:t>
+            </w:r>
+            <w:r>
+              <w:rPr>
+                <w:rFonts w:ascii="Tahoma" w:hAnsi="Tahoma" w:cs="Tahoma"/>
+                <w:sz w:val="20"/>
+                <w:szCs w:val="20"/>
+                <w:lang w:val="de-DE"/>
+              </w:rPr>
+              <w:t>-1.20</w:t>
+            </w:r>
+            <w:r>
+              <w:rPr>
+                <w:rFonts w:ascii="Tahoma" w:hAnsi="Tahoma" w:cs="Tahoma"/>
+                <w:sz w:val="20"/>
+                <w:szCs w:val="20"/>
+                <w:lang w:val="de-DE"/>
+              </w:rPr>
+              <w:t xml:space="preserve">V </w:t>
             </w:r>
           </w:p>
           <w:p>
@@ -1053,7 +1156,25 @@
                 <w:szCs w:val="20"/>
                 <w:lang w:val="de-DE"/>
               </w:rPr>
-              <w:t>= mA</w:t>
+              <w:t xml:space="preserve">= </w:t>
+            </w:r>
+            <w:r>
+              <w:rPr>
+                <w:rFonts w:ascii="Tahoma" w:hAnsi="Tahoma" w:cs="Tahoma"/>
+                <w:sz w:val="20"/>
+                <w:szCs w:val="20"/>
+                <w:lang w:val="de-DE"/>
+              </w:rPr>
+              <w:t>-51.5</w:t>
+            </w:r>
+            <w:r>
+              <w:rPr>
+                <w:rFonts w:ascii="Tahoma" w:hAnsi="Tahoma" w:cs="Tahoma"/>
+                <w:sz w:val="20"/>
+                <w:szCs w:val="20"/>
+                <w:lang w:val="de-DE"/>
+              </w:rPr>
+              <w:t>mA</w:t>
             </w:r>
           </w:p>
         </w:tc>
@@ -1104,7 +1225,25 @@
                 <w:szCs w:val="20"/>
                 <w:lang w:val="de-DE"/>
               </w:rPr>
-              <w:t xml:space="preserve">= V </w:t>
+              <w:t xml:space="preserve">= </w:t>
+            </w:r>
+            <w:r>
+              <w:rPr>
+                <w:rFonts w:ascii="Tahoma" w:hAnsi="Tahoma" w:cs="Tahoma"/>
+                <w:sz w:val="20"/>
+                <w:szCs w:val="20"/>
+                <w:lang w:val="de-DE"/>
+              </w:rPr>
+              <w:t>1.20</w:t>
+            </w:r>
+            <w:r>
+              <w:rPr>
+                <w:rFonts w:ascii="Tahoma" w:hAnsi="Tahoma" w:cs="Tahoma"/>
+                <w:sz w:val="20"/>
+                <w:szCs w:val="20"/>
+                <w:lang w:val="de-DE"/>
+              </w:rPr>
+              <w:t xml:space="preserve">V </w:t>
             </w:r>
           </w:p>
           <w:p>
@@ -1144,7 +1283,25 @@
                 <w:szCs w:val="20"/>
                 <w:lang w:val="de-DE"/>
               </w:rPr>
-              <w:t xml:space="preserve">= mA </w:t>
+              <w:t xml:space="preserve">= </w:t>
+            </w:r>
+            <w:r>
+              <w:rPr>
+                <w:rFonts w:ascii="Tahoma" w:hAnsi="Tahoma" w:cs="Tahoma"/>
+                <w:sz w:val="20"/>
+                <w:szCs w:val="20"/>
+                <w:lang w:val="de-DE"/>
+              </w:rPr>
+              <w:t>25</w:t>
+            </w:r>
+            <w:r>
+              <w:rPr>
+                <w:rFonts w:ascii="Tahoma" w:hAnsi="Tahoma" w:cs="Tahoma"/>
+                <w:sz w:val="20"/>
+                <w:szCs w:val="20"/>
+                <w:lang w:val="de-DE"/>
+              </w:rPr>
+              <w:t xml:space="preserve">mA </w:t>
             </w:r>
           </w:p>
           <w:p>
@@ -1224,7 +1381,25 @@
                 <w:szCs w:val="20"/>
                 <w:lang w:val="de-DE"/>
               </w:rPr>
-              <w:t xml:space="preserve">= V    </w:t>
+              <w:t xml:space="preserve">= </w:t>
+            </w:r>
+            <w:r>
+              <w:rPr>
+                <w:rFonts w:ascii="Tahoma" w:hAnsi="Tahoma" w:cs="Tahoma"/>
+                <w:sz w:val="20"/>
+                <w:szCs w:val="20"/>
+                <w:lang w:val="de-DE"/>
+              </w:rPr>
+              <w:t>-0.50</w:t>
+            </w:r>
+            <w:r>
+              <w:rPr>
+                <w:rFonts w:ascii="Tahoma" w:hAnsi="Tahoma" w:cs="Tahoma"/>
+                <w:sz w:val="20"/>
+                <w:szCs w:val="20"/>
+                <w:lang w:val="de-DE"/>
+              </w:rPr>
+              <w:t xml:space="preserve">V    </w:t>
             </w:r>
           </w:p>
           <w:p>
@@ -1262,9 +1437,17 @@
                 <w:szCs w:val="20"/>
                 <w:lang w:val="de-DE"/>
               </w:rPr>
-              <w:t xml:space="preserve">= mA </w:t>
-            </w:r>
-            <w:proofErr w:type="spellStart"/>
+              <w:t xml:space="preserve">= </w:t>
+            </w:r>
+            <w:r>
+              <w:rPr>
+                <w:rFonts w:ascii="Tahoma" w:hAnsi="Tahoma" w:cs="Tahoma"/>
+                <w:sz w:val="20"/>
+                <w:szCs w:val="20"/>
+                <w:lang w:val="de-DE"/>
+              </w:rPr>
+              <w:t>-17</w:t>
+            </w:r>
             <w:r>
               <w:rPr>
                 <w:rFonts w:ascii="Tahoma" w:hAnsi="Tahoma" w:cs="Tahoma"/>
@@ -1274,7 +1457,6 @@
               </w:rPr>
               <w:t>mA</w:t>
             </w:r>
-            <w:proofErr w:type="spellEnd"/>
           </w:p>
         </w:tc>
       </w:tr>
@@ -1518,6 +1700,38 @@
               </w:rPr>
               <w:t xml:space="preserve">S.N.  </w:t>
             </w:r>
+            <w:r>
+              <w:rPr>
+                <w:rFonts w:ascii="Tahoma" w:hAnsi="Tahoma" w:cs="Tahoma"/>
+                <w:sz w:val="20"/>
+                <w:szCs w:val="20"/>
+              </w:rPr>
+              <w:t>C-</w:t>
+            </w:r>
+            <w:r>
+              <w:rPr>
+                <w:rFonts w:ascii="Tahoma" w:hAnsi="Tahoma" w:cs="Tahoma"/>
+                <w:sz w:val="20"/>
+                <w:szCs w:val="20"/>
+              </w:rPr>
+              <w:t>00</w:t>
+            </w:r>
+            <w:r>
+              <w:rPr>
+                <w:rFonts w:ascii="Tahoma" w:hAnsi="Tahoma" w:cs="Tahoma"/>
+                <w:sz w:val="20"/>
+                <w:szCs w:val="20"/>
+              </w:rPr>
+              <w:t>46</w:t>
+            </w:r>
+            <w:r>
+              <w:rPr>
+                <w:rFonts w:ascii="Tahoma" w:hAnsi="Tahoma" w:cs="Tahoma"/>
+                <w:sz w:val="20"/>
+                <w:szCs w:val="20"/>
+              </w:rPr>
+              <w:t>A</w:t>
+            </w:r>
           </w:p>
         </w:tc>
         <w:tc>
@@ -1601,7 +1815,25 @@
                 <w:szCs w:val="20"/>
                 <w:lang w:val="de-DE"/>
               </w:rPr>
-              <w:t xml:space="preserve">= V </w:t>
+              <w:t xml:space="preserve">= </w:t>
+            </w:r>
+            <w:r>
+              <w:rPr>
+                <w:rFonts w:ascii="Tahoma" w:hAnsi="Tahoma" w:cs="Tahoma"/>
+                <w:sz w:val="20"/>
+                <w:szCs w:val="20"/>
+                <w:lang w:val="de-DE"/>
+              </w:rPr>
+              <w:t>2.10</w:t>
+            </w:r>
+            <w:r>
+              <w:rPr>
+                <w:rFonts w:ascii="Tahoma" w:hAnsi="Tahoma" w:cs="Tahoma"/>
+                <w:sz w:val="20"/>
+                <w:szCs w:val="20"/>
+                <w:lang w:val="de-DE"/>
+              </w:rPr>
+              <w:t xml:space="preserve">V </w:t>
             </w:r>
           </w:p>
           <w:p>
@@ -1641,7 +1873,25 @@
                 <w:szCs w:val="20"/>
                 <w:lang w:val="de-DE"/>
               </w:rPr>
-              <w:t xml:space="preserve">= mA </w:t>
+              <w:t xml:space="preserve">= </w:t>
+            </w:r>
+            <w:r>
+              <w:rPr>
+                <w:rFonts w:ascii="Tahoma" w:hAnsi="Tahoma" w:cs="Tahoma"/>
+                <w:sz w:val="20"/>
+                <w:szCs w:val="20"/>
+                <w:lang w:val="de-DE"/>
+              </w:rPr>
+              <w:t>90</w:t>
+            </w:r>
+            <w:r>
+              <w:rPr>
+                <w:rFonts w:ascii="Tahoma" w:hAnsi="Tahoma" w:cs="Tahoma"/>
+                <w:sz w:val="20"/>
+                <w:szCs w:val="20"/>
+                <w:lang w:val="de-DE"/>
+              </w:rPr>
+              <w:t xml:space="preserve">mA </w:t>
             </w:r>
           </w:p>
           <w:p>
@@ -1681,7 +1931,25 @@
                 <w:szCs w:val="20"/>
                 <w:lang w:val="de-DE"/>
               </w:rPr>
-              <w:t xml:space="preserve">= V </w:t>
+              <w:t xml:space="preserve">= </w:t>
+            </w:r>
+            <w:r>
+              <w:rPr>
+                <w:rFonts w:ascii="Tahoma" w:hAnsi="Tahoma" w:cs="Tahoma"/>
+                <w:sz w:val="20"/>
+                <w:szCs w:val="20"/>
+                <w:lang w:val="de-DE"/>
+              </w:rPr>
+              <w:t>-0.91</w:t>
+            </w:r>
+            <w:r>
+              <w:rPr>
+                <w:rFonts w:ascii="Tahoma" w:hAnsi="Tahoma" w:cs="Tahoma"/>
+                <w:sz w:val="20"/>
+                <w:szCs w:val="20"/>
+                <w:lang w:val="de-DE"/>
+              </w:rPr>
+              <w:t xml:space="preserve">V </w:t>
             </w:r>
           </w:p>
           <w:p>
@@ -1721,7 +1989,25 @@
                 <w:szCs w:val="20"/>
                 <w:lang w:val="de-DE"/>
               </w:rPr>
-              <w:t xml:space="preserve">= V </w:t>
+              <w:t xml:space="preserve">= </w:t>
+            </w:r>
+            <w:r>
+              <w:rPr>
+                <w:rFonts w:ascii="Tahoma" w:hAnsi="Tahoma" w:cs="Tahoma"/>
+                <w:sz w:val="20"/>
+                <w:szCs w:val="20"/>
+                <w:lang w:val="de-DE"/>
+              </w:rPr>
+              <w:t>-1.20</w:t>
+            </w:r>
+            <w:r>
+              <w:rPr>
+                <w:rFonts w:ascii="Tahoma" w:hAnsi="Tahoma" w:cs="Tahoma"/>
+                <w:sz w:val="20"/>
+                <w:szCs w:val="20"/>
+                <w:lang w:val="de-DE"/>
+              </w:rPr>
+              <w:t xml:space="preserve">V </w:t>
             </w:r>
           </w:p>
           <w:p>
@@ -1759,7 +2045,25 @@
                 <w:szCs w:val="20"/>
                 <w:lang w:val="de-DE"/>
               </w:rPr>
-              <w:t>= mA</w:t>
+              <w:t xml:space="preserve">= </w:t>
+            </w:r>
+            <w:r>
+              <w:rPr>
+                <w:rFonts w:ascii="Tahoma" w:hAnsi="Tahoma" w:cs="Tahoma"/>
+                <w:sz w:val="20"/>
+                <w:szCs w:val="20"/>
+                <w:lang w:val="de-DE"/>
+              </w:rPr>
+              <w:t>-55.0</w:t>
+            </w:r>
+            <w:r>
+              <w:rPr>
+                <w:rFonts w:ascii="Tahoma" w:hAnsi="Tahoma" w:cs="Tahoma"/>
+                <w:sz w:val="20"/>
+                <w:szCs w:val="20"/>
+                <w:lang w:val="de-DE"/>
+              </w:rPr>
+              <w:t>mA</w:t>
             </w:r>
           </w:p>
         </w:tc>
@@ -1810,7 +2114,25 @@
                 <w:szCs w:val="20"/>
                 <w:lang w:val="de-DE"/>
               </w:rPr>
-              <w:t xml:space="preserve">= V </w:t>
+              <w:t xml:space="preserve">= </w:t>
+            </w:r>
+            <w:r>
+              <w:rPr>
+                <w:rFonts w:ascii="Tahoma" w:hAnsi="Tahoma" w:cs="Tahoma"/>
+                <w:sz w:val="20"/>
+                <w:szCs w:val="20"/>
+                <w:lang w:val="de-DE"/>
+              </w:rPr>
+              <w:t>1.20</w:t>
+            </w:r>
+            <w:r>
+              <w:rPr>
+                <w:rFonts w:ascii="Tahoma" w:hAnsi="Tahoma" w:cs="Tahoma"/>
+                <w:sz w:val="20"/>
+                <w:szCs w:val="20"/>
+                <w:lang w:val="de-DE"/>
+              </w:rPr>
+              <w:t xml:space="preserve">V </w:t>
             </w:r>
           </w:p>
           <w:p>
@@ -1850,7 +2172,25 @@
                 <w:szCs w:val="20"/>
                 <w:lang w:val="de-DE"/>
               </w:rPr>
-              <w:t xml:space="preserve">= mA </w:t>
+              <w:t xml:space="preserve">= </w:t>
+            </w:r>
+            <w:r>
+              <w:rPr>
+                <w:rFonts w:ascii="Tahoma" w:hAnsi="Tahoma" w:cs="Tahoma"/>
+                <w:sz w:val="20"/>
+                <w:szCs w:val="20"/>
+                <w:lang w:val="de-DE"/>
+              </w:rPr>
+              <w:t>25</w:t>
+            </w:r>
+            <w:r>
+              <w:rPr>
+                <w:rFonts w:ascii="Tahoma" w:hAnsi="Tahoma" w:cs="Tahoma"/>
+                <w:sz w:val="20"/>
+                <w:szCs w:val="20"/>
+                <w:lang w:val="de-DE"/>
+              </w:rPr>
+              <w:t xml:space="preserve">mA </w:t>
             </w:r>
           </w:p>
           <w:p>
@@ -1930,7 +2270,25 @@
                 <w:szCs w:val="20"/>
                 <w:lang w:val="de-DE"/>
               </w:rPr>
-              <w:t xml:space="preserve">= V    </w:t>
+              <w:t xml:space="preserve">= </w:t>
+            </w:r>
+            <w:r>
+              <w:rPr>
+                <w:rFonts w:ascii="Tahoma" w:hAnsi="Tahoma" w:cs="Tahoma"/>
+                <w:sz w:val="20"/>
+                <w:szCs w:val="20"/>
+                <w:lang w:val="de-DE"/>
+              </w:rPr>
+              <w:t>-0.50</w:t>
+            </w:r>
+            <w:r>
+              <w:rPr>
+                <w:rFonts w:ascii="Tahoma" w:hAnsi="Tahoma" w:cs="Tahoma"/>
+                <w:sz w:val="20"/>
+                <w:szCs w:val="20"/>
+                <w:lang w:val="de-DE"/>
+              </w:rPr>
+              <w:t xml:space="preserve">V    </w:t>
             </w:r>
           </w:p>
           <w:p>
@@ -1968,7 +2326,25 @@
                 <w:szCs w:val="20"/>
                 <w:lang w:val="de-DE"/>
               </w:rPr>
-              <w:t>= mA</w:t>
+              <w:t xml:space="preserve">= </w:t>
+            </w:r>
+            <w:r>
+              <w:rPr>
+                <w:rFonts w:ascii="Tahoma" w:hAnsi="Tahoma" w:cs="Tahoma"/>
+                <w:sz w:val="20"/>
+                <w:szCs w:val="20"/>
+                <w:lang w:val="de-DE"/>
+              </w:rPr>
+              <w:t>-17</w:t>
+            </w:r>
+            <w:r>
+              <w:rPr>
+                <w:rFonts w:ascii="Tahoma" w:hAnsi="Tahoma" w:cs="Tahoma"/>
+                <w:sz w:val="20"/>
+                <w:szCs w:val="20"/>
+                <w:lang w:val="de-DE"/>
+              </w:rPr>
+              <w:t>mA</w:t>
             </w:r>
           </w:p>
         </w:tc>
@@ -2043,13 +2419,15 @@
             <w:pPr>
               <w:rPr>
                 <w:rFonts w:ascii="Tahoma" w:hAnsi="Tahoma" w:cs="Tahoma"/>
-                <w:sz w:val="20"/>
-                <w:szCs w:val="20"/>
-              </w:rPr>
-            </w:pPr>
-            <w:r>
-              <w:rPr>
-                <w:rFonts w:ascii="Tahoma" w:hAnsi="Tahoma" w:cs="Tahoma"/>
+                <w:color w:val="000000" w:themeColor="text1"/>
+                <w:sz w:val="20"/>
+                <w:szCs w:val="20"/>
+              </w:rPr>
+            </w:pPr>
+            <w:r>
+              <w:rPr>
+                <w:rFonts w:ascii="Tahoma" w:hAnsi="Tahoma" w:cs="Tahoma"/>
+                <w:color w:val="000000" w:themeColor="text1"/>
                 <w:sz w:val="20"/>
                 <w:szCs w:val="20"/>
               </w:rPr>
@@ -2065,19 +2443,19 @@
             <w:pPr>
               <w:rPr>
                 <w:rFonts w:ascii="Tahoma" w:hAnsi="Tahoma" w:cs="Tahoma"/>
-                <w:color w:val="F79646" w:themeColor="accent6"/>
-                <w:sz w:val="20"/>
-                <w:szCs w:val="20"/>
-              </w:rPr>
-            </w:pPr>
-            <w:r>
-              <w:rPr>
-                <w:rFonts w:ascii="Tahoma" w:hAnsi="Tahoma" w:cs="Tahoma"/>
-                <w:color w:val="F79646" w:themeColor="accent6"/>
-                <w:sz w:val="20"/>
-                <w:szCs w:val="20"/>
-              </w:rPr>
-              <w:t>In Progress</w:t>
+                <w:color w:val="000000" w:themeColor="text1"/>
+                <w:sz w:val="20"/>
+                <w:szCs w:val="20"/>
+              </w:rPr>
+            </w:pPr>
+            <w:r>
+              <w:rPr>
+                <w:rFonts w:ascii="Tahoma" w:hAnsi="Tahoma" w:cs="Tahoma"/>
+                <w:color w:val="000000" w:themeColor="text1"/>
+                <w:sz w:val="20"/>
+                <w:szCs w:val="20"/>
+              </w:rPr>
+              <w:t>X</w:t>
             </w:r>
           </w:p>
         </w:tc>
@@ -2192,76 +2570,6 @@
           <w:szCs w:val="16"/>
         </w:rPr>
       </w:pPr>
-    </w:p>
-    <w:p>
-      <w:pPr>
-        <w:mirrorIndents/>
-        <w:rPr>
-          <w:rFonts w:ascii="Tahoma" w:hAnsi="Tahoma" w:cs="Tahoma"/>
-          <w:b/>
-          <w:bCs/>
-          <w:color w:val="000000" w:themeColor="text1"/>
-          <w:sz w:val="28"/>
-          <w:szCs w:val="28"/>
-          <w:u w:val="single"/>
-        </w:rPr>
-      </w:pPr>
-      <w:r>
-        <w:rPr>
-          <w:rFonts w:ascii="Tahoma" w:hAnsi="Tahoma" w:cs="Tahoma"/>
-          <w:b/>
-          <w:bCs/>
-          <w:color w:val="000000" w:themeColor="text1"/>
-          <w:sz w:val="28"/>
-          <w:szCs w:val="28"/>
-          <w:u w:val="single"/>
-        </w:rPr>
-        <w:t>Comments</w:t>
-      </w:r>
-    </w:p>
-    <w:p>
-      <w:pPr>
-        <w:mirrorIndents/>
-        <w:rPr>
-          <w:rFonts w:ascii="Tahoma" w:hAnsi="Tahoma" w:cs="Tahoma"/>
-          <w:b/>
-          <w:bCs/>
-          <w:color w:val="000000" w:themeColor="text1"/>
-          <w:sz w:val="28"/>
-          <w:szCs w:val="28"/>
-          <w:u w:val="single"/>
-        </w:rPr>
-      </w:pPr>
-    </w:p>
-    <w:p>
-      <w:pPr>
-        <w:ind w:left="288" w:hanging="288"/>
-        <w:mirrorIndents/>
-        <w:rPr>
-          <w:rFonts w:ascii="Tahoma" w:hAnsi="Tahoma" w:cs="Tahoma"/>
-          <w:color w:val="000000" w:themeColor="text1"/>
-          <w:sz w:val="20"/>
-          <w:szCs w:val="20"/>
-        </w:rPr>
-      </w:pPr>
-      <w:r>
-        <w:rPr>
-          <w:rFonts w:ascii="Tahoma" w:hAnsi="Tahoma" w:cs="Tahoma"/>
-          <w:color w:val="000000" w:themeColor="text1"/>
-          <w:sz w:val="20"/>
-          <w:szCs w:val="20"/>
-        </w:rPr>
-        <w:t>Pyramid is not labeled with a 0</w:t>
-      </w:r>
-      <w:r>
-        <w:rPr>
-          <w:rFonts w:ascii="Tahoma" w:hAnsi="Tahoma" w:cs="Tahoma"/>
-          <w:color w:val="000000" w:themeColor="text1"/>
-          <w:sz w:val="20"/>
-          <w:szCs w:val="20"/>
-        </w:rPr>
-        <w:t>15</w:t>
-      </w:r>
     </w:p>
     <w:p>
       <w:pPr>
@@ -2468,7 +2776,17 @@
         <w:szCs w:val="48"/>
         <w:u w:val="single"/>
       </w:rPr>
-      <w:t>015</w:t>
+      <w:t>0</w:t>
+    </w:r>
+    <w:r>
+      <w:rPr>
+        <w:rFonts w:ascii="Arial" w:hAnsi="Arial" w:cs="Arial"/>
+        <w:b/>
+        <w:sz w:val="48"/>
+        <w:szCs w:val="48"/>
+        <w:u w:val="single"/>
+      </w:rPr>
+      <w:t>19</w:t>
     </w:r>
   </w:p>
 </w:hdr>
